--- a/法令ファイル/生産性向上特別措置法/生産性向上特別措置法（平成三十年法律第二十五号）.docx
+++ b/法令ファイル/生産性向上特別措置法/生産性向上特別措置法（平成三十年法律第二十五号）.docx
@@ -65,35 +65,23 @@
     </w:p>
     <w:p>
       <w:pPr>
-        <w:pStyle w:val="Heading6"/>
+        <w:pStyle w:val="ListBullet"/>
         <w:ind w:left="880"/>
       </w:pPr>
       <w:r>
         <w:t>一</w:t>
-      </w:r>
-    </w:p>
-    <w:p>
-      <w:pPr>
+        <w:br/>
+        <w:t>新技術等（革新的事業活動において用いようとする技術又は手法であって、当該革新的事業活動の属する事業分野において著しい新規性を有するとともに、当該革新的事業活動で用いられることにより、高い付加価値を創出する可能性があるものをいう。以下同じ。）の実用化の可能性について行う実証であって、その実施期間及び当該実証に参加する者（当該実証により権利利益を害されるおそれがある者があるときは、その者を含む。以下「参加者等」という。）の範囲を特定し、当該参加者等の同意を得ることその他当該実証を適切に実施するために必要となる措置を講じて行うものであること。</w:t>
+      </w:r>
+    </w:p>
+    <w:p>
+      <w:pPr>
+        <w:pStyle w:val="ListBullet"/>
         <w:ind w:left="880"/>
       </w:pPr>
       <w:r>
-        <w:t>新技術等（革新的事業活動において用いようとする技術又は手法であって、当該革新的事業活動の属する事業分野において著しい新規性を有するとともに、当該革新的事業活動で用いられることにより、高い付加価値を創出する可能性があるものをいう。以下同じ。）の実用化の可能性について行う実証であって、その実施期間及び当該実証に参加する者（当該実証により権利利益を害されるおそれがある者があるときは、その者を含む。以下「参加者等」という。）の範囲を特定し、当該参加者等の同意を得ることその他当該実証を適切に実施するために必要となる措置を講じて行うものであること。</w:t>
-      </w:r>
-    </w:p>
-    <w:p>
-      <w:pPr>
-        <w:pStyle w:val="Heading6"/>
-        <w:ind w:left="880"/>
-      </w:pPr>
-      <w:r>
         <w:t>二</w:t>
-      </w:r>
-    </w:p>
-    <w:p>
-      <w:pPr>
-        <w:ind w:left="880"/>
-      </w:pPr>
-      <w:r>
+        <w:br/>
         <w:t>新技術等の実用化に当たって当該新技術等に関する規制について分析する場合にあっては、当該新技術等を実用化するための規制の在り方を含めた課題についての分析及びその結果の検討を行うものであること。</w:t>
       </w:r>
     </w:p>
@@ -235,103 +223,67 @@
     </w:p>
     <w:p>
       <w:pPr>
-        <w:pStyle w:val="Heading6"/>
+        <w:pStyle w:val="ListBullet"/>
         <w:ind w:left="880"/>
       </w:pPr>
       <w:r>
         <w:t>一</w:t>
-      </w:r>
-    </w:p>
-    <w:p>
-      <w:pPr>
+        <w:br/>
+        <w:t>計画実行期間</w:t>
+      </w:r>
+    </w:p>
+    <w:p>
+      <w:pPr>
+        <w:pStyle w:val="ListBullet"/>
         <w:ind w:left="880"/>
       </w:pPr>
       <w:r>
-        <w:t>計画実行期間</w:t>
-      </w:r>
-    </w:p>
-    <w:p>
-      <w:pPr>
-        <w:pStyle w:val="Heading6"/>
+        <w:t>二</w:t>
+        <w:br/>
+        <w:t>革新的事業活動関連施策についての基本的な方針</w:t>
+      </w:r>
+    </w:p>
+    <w:p>
+      <w:pPr>
+        <w:pStyle w:val="ListBullet"/>
         <w:ind w:left="880"/>
       </w:pPr>
       <w:r>
-        <w:t>二</w:t>
-      </w:r>
-    </w:p>
-    <w:p>
-      <w:pPr>
+        <w:t>三</w:t>
+        <w:br/>
+        <w:t>新技術等実証の促進に関する施策についての次に掲げる事項</w:t>
+      </w:r>
+    </w:p>
+    <w:p>
+      <w:pPr>
+        <w:pStyle w:val="ListBullet"/>
         <w:ind w:left="880"/>
       </w:pPr>
       <w:r>
-        <w:t>革新的事業活動関連施策についての基本的な方針</w:t>
-      </w:r>
-    </w:p>
-    <w:p>
-      <w:pPr>
-        <w:pStyle w:val="Heading6"/>
+        <w:t>四</w:t>
+        <w:br/>
+        <w:t>革新的データ産業活用の促進に関する施策についての次に掲げる事項</w:t>
+      </w:r>
+    </w:p>
+    <w:p>
+      <w:pPr>
+        <w:pStyle w:val="ListBullet"/>
         <w:ind w:left="880"/>
       </w:pPr>
       <w:r>
-        <w:t>三</w:t>
-      </w:r>
-    </w:p>
-    <w:p>
-      <w:pPr>
+        <w:t>五</w:t>
+        <w:br/>
+        <w:t>前二号に規定する施策以外の革新的事業活動関連施策について重点的に講ずべき施策ごとの次に掲げる事項</w:t>
+      </w:r>
+    </w:p>
+    <w:p>
+      <w:pPr>
+        <w:pStyle w:val="ListBullet"/>
         <w:ind w:left="880"/>
       </w:pPr>
       <w:r>
-        <w:t>新技術等実証の促進に関する施策についての次に掲げる事項</w:t>
-      </w:r>
-    </w:p>
-    <w:p>
-      <w:pPr>
-        <w:pStyle w:val="Heading6"/>
-        <w:ind w:left="880"/>
-      </w:pPr>
-      <w:r>
-        <w:t>四</w:t>
-      </w:r>
-    </w:p>
-    <w:p>
-      <w:pPr>
-        <w:ind w:left="880"/>
-      </w:pPr>
-      <w:r>
-        <w:t>革新的データ産業活用の促進に関する施策についての次に掲げる事項</w:t>
-      </w:r>
-    </w:p>
-    <w:p>
-      <w:pPr>
-        <w:pStyle w:val="Heading6"/>
-        <w:ind w:left="880"/>
-      </w:pPr>
-      <w:r>
-        <w:t>五</w:t>
-      </w:r>
-    </w:p>
-    <w:p>
-      <w:pPr>
-        <w:ind w:left="880"/>
-      </w:pPr>
-      <w:r>
-        <w:t>前二号に規定する施策以外の革新的事業活動関連施策について重点的に講ずべき施策ごとの次に掲げる事項</w:t>
-      </w:r>
-    </w:p>
-    <w:p>
-      <w:pPr>
-        <w:pStyle w:val="Heading6"/>
-        <w:ind w:left="880"/>
-      </w:pPr>
-      <w:r>
         <w:t>六</w:t>
-      </w:r>
-    </w:p>
-    <w:p>
-      <w:pPr>
-        <w:ind w:left="880"/>
-      </w:pPr>
-      <w:r>
+        <w:br/>
         <w:t>その他革新的事業活動関連施策の集中的かつ一体的な推進及び迅速かつ確実な実施を図るために必要な事項</w:t>
       </w:r>
     </w:p>
@@ -507,69 +459,45 @@
     </w:p>
     <w:p>
       <w:pPr>
-        <w:pStyle w:val="Heading6"/>
+        <w:pStyle w:val="ListBullet"/>
         <w:ind w:left="880"/>
       </w:pPr>
       <w:r>
         <w:t>一</w:t>
-      </w:r>
-    </w:p>
-    <w:p>
-      <w:pPr>
+        <w:br/>
+        <w:t>新技術等実証の意義に関する事項</w:t>
+      </w:r>
+    </w:p>
+    <w:p>
+      <w:pPr>
+        <w:pStyle w:val="ListBullet"/>
         <w:ind w:left="880"/>
       </w:pPr>
       <w:r>
-        <w:t>新技術等実証の意義に関する事項</w:t>
-      </w:r>
-    </w:p>
-    <w:p>
-      <w:pPr>
-        <w:pStyle w:val="Heading6"/>
+        <w:t>二</w:t>
+        <w:br/>
+        <w:t>新技術等実証の推進のために政府が実施すべき施策に関する基本的な方針</w:t>
+      </w:r>
+    </w:p>
+    <w:p>
+      <w:pPr>
+        <w:pStyle w:val="ListBullet"/>
         <w:ind w:left="880"/>
       </w:pPr>
       <w:r>
-        <w:t>二</w:t>
-      </w:r>
-    </w:p>
-    <w:p>
-      <w:pPr>
+        <w:t>三</w:t>
+        <w:br/>
+        <w:t>第十一条第一項に規定する新技術等実証計画の認定に関する基本的な事項</w:t>
+      </w:r>
+    </w:p>
+    <w:p>
+      <w:pPr>
+        <w:pStyle w:val="ListBullet"/>
         <w:ind w:left="880"/>
       </w:pPr>
       <w:r>
-        <w:t>新技術等実証の推進のために政府が実施すべき施策に関する基本的な方針</w:t>
-      </w:r>
-    </w:p>
-    <w:p>
-      <w:pPr>
-        <w:pStyle w:val="Heading6"/>
-        <w:ind w:left="880"/>
-      </w:pPr>
-      <w:r>
-        <w:t>三</w:t>
-      </w:r>
-    </w:p>
-    <w:p>
-      <w:pPr>
-        <w:ind w:left="880"/>
-      </w:pPr>
-      <w:r>
-        <w:t>第十一条第一項に規定する新技術等実証計画の認定に関する基本的な事項</w:t>
-      </w:r>
-    </w:p>
-    <w:p>
-      <w:pPr>
-        <w:pStyle w:val="Heading6"/>
-        <w:ind w:left="880"/>
-      </w:pPr>
-      <w:r>
         <w:t>四</w:t>
-      </w:r>
-    </w:p>
-    <w:p>
-      <w:pPr>
-        <w:ind w:left="880"/>
-      </w:pPr>
-      <w:r>
+        <w:br/>
         <w:t>その他新技術等実証に関する重要事項</w:t>
       </w:r>
     </w:p>
@@ -784,137 +712,89 @@
     </w:p>
     <w:p>
       <w:pPr>
-        <w:pStyle w:val="Heading6"/>
+        <w:pStyle w:val="ListBullet"/>
         <w:ind w:left="880"/>
       </w:pPr>
       <w:r>
         <w:t>一</w:t>
-      </w:r>
-    </w:p>
-    <w:p>
-      <w:pPr>
+        <w:br/>
+        <w:t>新技術等実証の目標</w:t>
+      </w:r>
+    </w:p>
+    <w:p>
+      <w:pPr>
+        <w:pStyle w:val="ListBullet"/>
         <w:ind w:left="880"/>
       </w:pPr>
       <w:r>
-        <w:t>新技術等実証の目標</w:t>
-      </w:r>
-    </w:p>
-    <w:p>
-      <w:pPr>
-        <w:pStyle w:val="Heading6"/>
+        <w:t>二</w:t>
+        <w:br/>
+        <w:t>次に掲げる新技術等実証の内容</w:t>
+      </w:r>
+    </w:p>
+    <w:p>
+      <w:pPr>
+        <w:pStyle w:val="ListBullet"/>
         <w:ind w:left="880"/>
       </w:pPr>
       <w:r>
-        <w:t>二</w:t>
-      </w:r>
-    </w:p>
-    <w:p>
-      <w:pPr>
+        <w:t>三</w:t>
+        <w:br/>
+        <w:t>新技術等実証の実施期間及び実施場所</w:t>
+      </w:r>
+    </w:p>
+    <w:p>
+      <w:pPr>
+        <w:pStyle w:val="ListBullet"/>
         <w:ind w:left="880"/>
       </w:pPr>
       <w:r>
-        <w:t>次に掲げる新技術等実証の内容</w:t>
-      </w:r>
-    </w:p>
-    <w:p>
-      <w:pPr>
-        <w:pStyle w:val="Heading6"/>
+        <w:t>四</w:t>
+        <w:br/>
+        <w:t>参加者等の具体的な範囲及び当該参加者等の同意の取得方法</w:t>
+      </w:r>
+    </w:p>
+    <w:p>
+      <w:pPr>
+        <w:pStyle w:val="ListBullet"/>
         <w:ind w:left="880"/>
       </w:pPr>
       <w:r>
-        <w:t>三</w:t>
-      </w:r>
-    </w:p>
-    <w:p>
-      <w:pPr>
+        <w:t>五</w:t>
+        <w:br/>
+        <w:t>新技術等実証の実施に必要な資金の額及びその調達方法</w:t>
+      </w:r>
+    </w:p>
+    <w:p>
+      <w:pPr>
+        <w:pStyle w:val="ListBullet"/>
         <w:ind w:left="880"/>
       </w:pPr>
       <w:r>
-        <w:t>新技術等実証の実施期間及び実施場所</w:t>
-      </w:r>
-    </w:p>
-    <w:p>
-      <w:pPr>
-        <w:pStyle w:val="Heading6"/>
+        <w:t>六</w:t>
+        <w:br/>
+        <w:t>第二条第二項第二号に規定する規制に係る新技術等関係規定</w:t>
+      </w:r>
+    </w:p>
+    <w:p>
+      <w:pPr>
+        <w:pStyle w:val="ListBullet"/>
         <w:ind w:left="880"/>
       </w:pPr>
       <w:r>
-        <w:t>四</w:t>
-      </w:r>
-    </w:p>
-    <w:p>
-      <w:pPr>
+        <w:t>七</w:t>
+        <w:br/>
+        <w:t>第十五条の規定による政令又は主務省令で規定された規制の特例措置の適用を受けようとする場合にあっては、当該規制の特例措置の内容</w:t>
+      </w:r>
+    </w:p>
+    <w:p>
+      <w:pPr>
+        <w:pStyle w:val="ListBullet"/>
         <w:ind w:left="880"/>
       </w:pPr>
       <w:r>
-        <w:t>参加者等の具体的な範囲及び当該参加者等の同意の取得方法</w:t>
-      </w:r>
-    </w:p>
-    <w:p>
-      <w:pPr>
-        <w:pStyle w:val="Heading6"/>
-        <w:ind w:left="880"/>
-      </w:pPr>
-      <w:r>
-        <w:t>五</w:t>
-      </w:r>
-    </w:p>
-    <w:p>
-      <w:pPr>
-        <w:ind w:left="880"/>
-      </w:pPr>
-      <w:r>
-        <w:t>新技術等実証の実施に必要な資金の額及びその調達方法</w:t>
-      </w:r>
-    </w:p>
-    <w:p>
-      <w:pPr>
-        <w:pStyle w:val="Heading6"/>
-        <w:ind w:left="880"/>
-      </w:pPr>
-      <w:r>
-        <w:t>六</w:t>
-      </w:r>
-    </w:p>
-    <w:p>
-      <w:pPr>
-        <w:ind w:left="880"/>
-      </w:pPr>
-      <w:r>
-        <w:t>第二条第二項第二号に規定する規制に係る新技術等関係規定</w:t>
-      </w:r>
-    </w:p>
-    <w:p>
-      <w:pPr>
-        <w:pStyle w:val="Heading6"/>
-        <w:ind w:left="880"/>
-      </w:pPr>
-      <w:r>
-        <w:t>七</w:t>
-      </w:r>
-    </w:p>
-    <w:p>
-      <w:pPr>
-        <w:ind w:left="880"/>
-      </w:pPr>
-      <w:r>
-        <w:t>第十五条の規定による政令又は主務省令で規定された規制の特例措置の適用を受けようとする場合にあっては、当該規制の特例措置の内容</w:t>
-      </w:r>
-    </w:p>
-    <w:p>
-      <w:pPr>
-        <w:pStyle w:val="Heading6"/>
-        <w:ind w:left="880"/>
-      </w:pPr>
-      <w:r>
         <w:t>八</w:t>
-      </w:r>
-    </w:p>
-    <w:p>
-      <w:pPr>
-        <w:ind w:left="880"/>
-      </w:pPr>
-      <w:r>
+        <w:br/>
         <w:t>その他新技術等実証の実施に関し必要な事項</w:t>
       </w:r>
     </w:p>
@@ -933,56 +813,40 @@
       </w:pPr>
       <w:r>
         <w:t>主務大臣は、第一項の認定の申請があった場合において、その新技術等実証計画が次の各号のいずれにも適合するものであると認めるときは、その認定をするものとする。</w:t>
-      </w:r>
-    </w:p>
-    <w:p>
-      <w:pPr>
-        <w:pStyle w:val="Heading6"/>
+        <w:br/>
+        <w:t>この場合において、主務大臣は、革新的事業活動評価委員会の意見を聴くものとする。</w:t>
+      </w:r>
+    </w:p>
+    <w:p>
+      <w:pPr>
+        <w:pStyle w:val="ListBullet"/>
         <w:ind w:left="880"/>
       </w:pPr>
       <w:r>
         <w:t>一</w:t>
-      </w:r>
-    </w:p>
-    <w:p>
-      <w:pPr>
+        <w:br/>
+        <w:t>当該新技術等実証計画が革新的事業活動実行計画及び基本方針に照らし適切なものであること。</w:t>
+      </w:r>
+    </w:p>
+    <w:p>
+      <w:pPr>
+        <w:pStyle w:val="ListBullet"/>
         <w:ind w:left="880"/>
       </w:pPr>
       <w:r>
-        <w:t>当該新技術等実証計画が革新的事業活動実行計画及び基本方針に照らし適切なものであること。</w:t>
-      </w:r>
-    </w:p>
-    <w:p>
-      <w:pPr>
-        <w:pStyle w:val="Heading6"/>
+        <w:t>二</w:t>
+        <w:br/>
+        <w:t>当該新技術等実証計画に係る新技術等実証（前項第四号に規定する同意の取得を含む。）が円滑かつ確実に実施されると見込まれるものであること。</w:t>
+      </w:r>
+    </w:p>
+    <w:p>
+      <w:pPr>
+        <w:pStyle w:val="ListBullet"/>
         <w:ind w:left="880"/>
       </w:pPr>
       <w:r>
-        <w:t>二</w:t>
-      </w:r>
-    </w:p>
-    <w:p>
-      <w:pPr>
-        <w:ind w:left="880"/>
-      </w:pPr>
-      <w:r>
-        <w:t>当該新技術等実証計画に係る新技術等実証（前項第四号に規定する同意の取得を含む。）が円滑かつ確実に実施されると見込まれるものであること。</w:t>
-      </w:r>
-    </w:p>
-    <w:p>
-      <w:pPr>
-        <w:pStyle w:val="Heading6"/>
-        <w:ind w:left="880"/>
-      </w:pPr>
-      <w:r>
         <w:t>三</w:t>
-      </w:r>
-    </w:p>
-    <w:p>
-      <w:pPr>
-        <w:ind w:left="880"/>
-      </w:pPr>
-      <w:r>
+        <w:br/>
         <w:t>当該新技術等実証計画の内容がこの法律及びこの法律に基づく命令並びに前項第六号に掲げる新技術等関係規定に違反するものでないこと。</w:t>
       </w:r>
     </w:p>
@@ -1052,69 +916,45 @@
     </w:p>
     <w:p>
       <w:pPr>
-        <w:pStyle w:val="Heading6"/>
+        <w:pStyle w:val="ListBullet"/>
         <w:ind w:left="880"/>
       </w:pPr>
       <w:r>
         <w:t>一</w:t>
-      </w:r>
-    </w:p>
-    <w:p>
-      <w:pPr>
+        <w:br/>
+        <w:t>認定の年月日</w:t>
+      </w:r>
+    </w:p>
+    <w:p>
+      <w:pPr>
+        <w:pStyle w:val="ListBullet"/>
         <w:ind w:left="880"/>
       </w:pPr>
       <w:r>
-        <w:t>認定の年月日</w:t>
-      </w:r>
-    </w:p>
-    <w:p>
-      <w:pPr>
-        <w:pStyle w:val="Heading6"/>
+        <w:t>二</w:t>
+        <w:br/>
+        <w:t>認定新技術等実証実施者の氏名又は名称及び住所並びに法人にあっては、その代表者の氏名</w:t>
+      </w:r>
+    </w:p>
+    <w:p>
+      <w:pPr>
+        <w:pStyle w:val="ListBullet"/>
         <w:ind w:left="880"/>
       </w:pPr>
       <w:r>
-        <w:t>二</w:t>
-      </w:r>
-    </w:p>
-    <w:p>
-      <w:pPr>
+        <w:t>三</w:t>
+        <w:br/>
+        <w:t>当該認定に係る新技術等実証計画の内容及び実施期間</w:t>
+      </w:r>
+    </w:p>
+    <w:p>
+      <w:pPr>
+        <w:pStyle w:val="ListBullet"/>
         <w:ind w:left="880"/>
       </w:pPr>
       <w:r>
-        <w:t>認定新技術等実証実施者の氏名又は名称及び住所並びに法人にあっては、その代表者の氏名</w:t>
-      </w:r>
-    </w:p>
-    <w:p>
-      <w:pPr>
-        <w:pStyle w:val="Heading6"/>
-        <w:ind w:left="880"/>
-      </w:pPr>
-      <w:r>
-        <w:t>三</w:t>
-      </w:r>
-    </w:p>
-    <w:p>
-      <w:pPr>
-        <w:ind w:left="880"/>
-      </w:pPr>
-      <w:r>
-        <w:t>当該認定に係る新技術等実証計画の内容及び実施期間</w:t>
-      </w:r>
-    </w:p>
-    <w:p>
-      <w:pPr>
-        <w:pStyle w:val="Heading6"/>
-        <w:ind w:left="880"/>
-      </w:pPr>
-      <w:r>
         <w:t>四</w:t>
-      </w:r>
-    </w:p>
-    <w:p>
-      <w:pPr>
-        <w:ind w:left="880"/>
-      </w:pPr>
-      <w:r>
+        <w:br/>
         <w:t>当該認定に係る新技術等実証計画が前条第四項各号のいずれにも適合する旨</w:t>
       </w:r>
     </w:p>
@@ -1197,6 +1037,8 @@
       </w:pPr>
       <w:r>
         <w:t>主務大臣は、認定新技術等実証計画が第十一条第四項各号のいずれかに適合しないものとなったと認めるときは、認定新技術等実証実施者に対して、当該認定新技術等実証計画の変更を指示し、又はその認定を取り消すことができる。</w:t>
+        <w:br/>
+        <w:t>この場合において、主務大臣は、革新的事業活動評価委員会の意見を聴くものとする。</w:t>
       </w:r>
     </w:p>
     <w:p>
@@ -1338,35 +1180,23 @@
     </w:p>
     <w:p>
       <w:pPr>
-        <w:pStyle w:val="Heading6"/>
+        <w:pStyle w:val="ListBullet"/>
         <w:ind w:left="880"/>
       </w:pPr>
       <w:r>
         <w:t>一</w:t>
-      </w:r>
-    </w:p>
-    <w:p>
-      <w:pPr>
+        <w:br/>
+        <w:t>中小企業者が認定新技術等実証実施者が認定新技術等実証計画に従って新技術等実証を実施するために資本金の額が三億円を超える株式会社を設立する際に発行する株式の引受け及び当該引受けに係る株式の保有</w:t>
+      </w:r>
+    </w:p>
+    <w:p>
+      <w:pPr>
+        <w:pStyle w:val="ListBullet"/>
         <w:ind w:left="880"/>
       </w:pPr>
       <w:r>
-        <w:t>中小企業者が認定新技術等実証実施者が認定新技術等実証計画に従って新技術等実証を実施するために資本金の額が三億円を超える株式会社を設立する際に発行する株式の引受け及び当該引受けに係る株式の保有</w:t>
-      </w:r>
-    </w:p>
-    <w:p>
-      <w:pPr>
-        <w:pStyle w:val="Heading6"/>
-        <w:ind w:left="880"/>
-      </w:pPr>
-      <w:r>
         <w:t>二</w:t>
-      </w:r>
-    </w:p>
-    <w:p>
-      <w:pPr>
-        <w:ind w:left="880"/>
-      </w:pPr>
-      <w:r>
+        <w:br/>
         <w:t>中小企業者のうち資本金の額が三億円を超える株式会社が認定新技術等実証計画に従って新技術等実証を実施するために必要とする資金の調達を図るために発行する株式、新株予約権（新株予約権付社債に付されたものを除く。）又は新株予約権付社債等（中小企業投資育成株式会社法第五条第一項第二号に規定する新株予約権付社債等をいう。以下この号及び次項において同じ。）の引受け及び当該引受けに係る株式、新株予約権（その行使により発行され、又は移転された株式を含む。）又は新株予約権付社債等（新株予約権付社債等に付された新株予約権の行使により発行され、又は移転された株式を含む。）の保有</w:t>
       </w:r>
     </w:p>
@@ -1466,35 +1296,23 @@
     </w:p>
     <w:p>
       <w:pPr>
-        <w:pStyle w:val="Heading6"/>
+        <w:pStyle w:val="ListBullet"/>
         <w:ind w:left="880"/>
       </w:pPr>
       <w:r>
         <w:t>一</w:t>
-      </w:r>
-    </w:p>
-    <w:p>
-      <w:pPr>
+        <w:br/>
+        <w:t>革新的データ産業活用の方法、データの安全管理の方法その他革新的データ産業活用に関する事項</w:t>
+      </w:r>
+    </w:p>
+    <w:p>
+      <w:pPr>
+        <w:pStyle w:val="ListBullet"/>
         <w:ind w:left="880"/>
       </w:pPr>
       <w:r>
-        <w:t>革新的データ産業活用の方法、データの安全管理の方法その他革新的データ産業活用に関する事項</w:t>
-      </w:r>
-    </w:p>
-    <w:p>
-      <w:pPr>
-        <w:pStyle w:val="Heading6"/>
-        <w:ind w:left="880"/>
-      </w:pPr>
-      <w:r>
         <w:t>二</w:t>
-      </w:r>
-    </w:p>
-    <w:p>
-      <w:pPr>
-        <w:ind w:left="880"/>
-      </w:pPr>
-      <w:r>
+        <w:br/>
         <w:t>第二十六条第一項に規定する特定革新的データ産業活用について重点的に実施すべき分野に関する事項</w:t>
       </w:r>
     </w:p>
@@ -1598,69 +1416,45 @@
     </w:p>
     <w:p>
       <w:pPr>
-        <w:pStyle w:val="Heading6"/>
+        <w:pStyle w:val="ListBullet"/>
         <w:ind w:left="880"/>
       </w:pPr>
       <w:r>
         <w:t>一</w:t>
-      </w:r>
-    </w:p>
-    <w:p>
-      <w:pPr>
+        <w:br/>
+        <w:t>革新的データ産業活用の目標</w:t>
+      </w:r>
+    </w:p>
+    <w:p>
+      <w:pPr>
+        <w:pStyle w:val="ListBullet"/>
         <w:ind w:left="880"/>
       </w:pPr>
       <w:r>
-        <w:t>革新的データ産業活用の目標</w:t>
-      </w:r>
-    </w:p>
-    <w:p>
-      <w:pPr>
-        <w:pStyle w:val="Heading6"/>
+        <w:t>二</w:t>
+        <w:br/>
+        <w:t>革新的データ産業活用の内容及びその実施時期</w:t>
+      </w:r>
+    </w:p>
+    <w:p>
+      <w:pPr>
+        <w:pStyle w:val="ListBullet"/>
         <w:ind w:left="880"/>
       </w:pPr>
       <w:r>
-        <w:t>二</w:t>
-      </w:r>
-    </w:p>
-    <w:p>
-      <w:pPr>
+        <w:t>三</w:t>
+        <w:br/>
+        <w:t>革新的データ産業活用に必要な資金の額及びその調達方法</w:t>
+      </w:r>
+    </w:p>
+    <w:p>
+      <w:pPr>
+        <w:pStyle w:val="ListBullet"/>
         <w:ind w:left="880"/>
       </w:pPr>
       <w:r>
-        <w:t>革新的データ産業活用の内容及びその実施時期</w:t>
-      </w:r>
-    </w:p>
-    <w:p>
-      <w:pPr>
-        <w:pStyle w:val="Heading6"/>
-        <w:ind w:left="880"/>
-      </w:pPr>
-      <w:r>
-        <w:t>三</w:t>
-      </w:r>
-    </w:p>
-    <w:p>
-      <w:pPr>
-        <w:ind w:left="880"/>
-      </w:pPr>
-      <w:r>
-        <w:t>革新的データ産業活用に必要な資金の額及びその調達方法</w:t>
-      </w:r>
-    </w:p>
-    <w:p>
-      <w:pPr>
-        <w:pStyle w:val="Heading6"/>
-        <w:ind w:left="880"/>
-      </w:pPr>
-      <w:r>
         <w:t>四</w:t>
-      </w:r>
-    </w:p>
-    <w:p>
-      <w:pPr>
-        <w:ind w:left="880"/>
-      </w:pPr>
-      <w:r>
+        <w:br/>
         <w:t>その他革新的データ産業活用の実施に関し必要な事項</w:t>
       </w:r>
     </w:p>
@@ -1679,39 +1473,29 @@
       </w:pPr>
       <w:r>
         <w:t>主務大臣は、第一項の認定の申請があった場合において、その革新的データ産業活用計画が次の各号のいずれにも適合するものであると認めるときは、その認定をするものとする。</w:t>
-      </w:r>
-    </w:p>
-    <w:p>
-      <w:pPr>
-        <w:pStyle w:val="Heading6"/>
+        <w:br/>
+        <w:t>この場合において、主務大臣は、必要があると認めるときは、革新的事業活動評価委員会の意見を聴くことができる。</w:t>
+      </w:r>
+    </w:p>
+    <w:p>
+      <w:pPr>
+        <w:pStyle w:val="ListBullet"/>
         <w:ind w:left="880"/>
       </w:pPr>
       <w:r>
         <w:t>一</w:t>
-      </w:r>
-    </w:p>
-    <w:p>
-      <w:pPr>
+        <w:br/>
+        <w:t>当該革新的データ産業活用計画が革新的事業活動実行計画及び革新的データ産業活用指針に照らし適切なものであること。</w:t>
+      </w:r>
+    </w:p>
+    <w:p>
+      <w:pPr>
+        <w:pStyle w:val="ListBullet"/>
         <w:ind w:left="880"/>
       </w:pPr>
       <w:r>
-        <w:t>当該革新的データ産業活用計画が革新的事業活動実行計画及び革新的データ産業活用指針に照らし適切なものであること。</w:t>
-      </w:r>
-    </w:p>
-    <w:p>
-      <w:pPr>
-        <w:pStyle w:val="Heading6"/>
-        <w:ind w:left="880"/>
-      </w:pPr>
-      <w:r>
         <w:t>二</w:t>
-      </w:r>
-    </w:p>
-    <w:p>
-      <w:pPr>
-        <w:ind w:left="880"/>
-      </w:pPr>
-      <w:r>
+        <w:br/>
         <w:t>当該革新的データ産業活用計画に係る革新的データ産業活用が円滑かつ確実に実施されると見込まれるものであること。</w:t>
       </w:r>
     </w:p>
@@ -1828,6 +1612,8 @@
       </w:pPr>
       <w:r>
         <w:t>主務大臣は、認定革新的データ産業活用計画が前条第四項各号のいずれかに適合しないものとなったと認めるときは、認定革新的データ産業活用事業者に対して、当該認定革新的データ産業活用計画の変更を指示し、又はその認定を取り消すことができる。</w:t>
+        <w:br/>
+        <w:t>この場合において、主務大臣は、必要があると認めるときは、革新的事業活動評価委員会の意見を聴くことができる。</w:t>
       </w:r>
     </w:p>
     <w:p>
@@ -1956,52 +1742,34 @@
     </w:p>
     <w:p>
       <w:pPr>
-        <w:pStyle w:val="Heading6"/>
+        <w:pStyle w:val="ListBullet"/>
         <w:ind w:left="880"/>
       </w:pPr>
       <w:r>
         <w:t>一</w:t>
-      </w:r>
-    </w:p>
-    <w:p>
-      <w:pPr>
+        <w:br/>
+        <w:t>当該データの収集が、特定革新的データ産業活用の効果的かつ効率的な実施に不可欠なものであること。</w:t>
+      </w:r>
+    </w:p>
+    <w:p>
+      <w:pPr>
+        <w:pStyle w:val="ListBullet"/>
         <w:ind w:left="880"/>
       </w:pPr>
       <w:r>
-        <w:t>当該データの収集が、特定革新的データ産業活用の効果的かつ効率的な実施に不可欠なものであること。</w:t>
-      </w:r>
-    </w:p>
-    <w:p>
-      <w:pPr>
-        <w:pStyle w:val="Heading6"/>
+        <w:t>二</w:t>
+        <w:br/>
+        <w:t>当該データの提供が、他の法令に違反し、又は違反するおそれがないものであること。</w:t>
+      </w:r>
+    </w:p>
+    <w:p>
+      <w:pPr>
+        <w:pStyle w:val="ListBullet"/>
         <w:ind w:left="880"/>
       </w:pPr>
       <w:r>
-        <w:t>二</w:t>
-      </w:r>
-    </w:p>
-    <w:p>
-      <w:pPr>
-        <w:ind w:left="880"/>
-      </w:pPr>
-      <w:r>
-        <w:t>当該データの提供が、他の法令に違反し、又は違反するおそれがないものであること。</w:t>
-      </w:r>
-    </w:p>
-    <w:p>
-      <w:pPr>
-        <w:pStyle w:val="Heading6"/>
-        <w:ind w:left="880"/>
-      </w:pPr>
-      <w:r>
         <w:t>三</w:t>
-      </w:r>
-    </w:p>
-    <w:p>
-      <w:pPr>
-        <w:ind w:left="880"/>
-      </w:pPr>
-      <w:r>
+        <w:br/>
         <w:t>当該データを提供することにより、公益を害し、又はその所掌事務若しくは事業の遂行に支障を及ぼすおそれがないものであること。</w:t>
       </w:r>
     </w:p>
@@ -2488,69 +2256,45 @@
     </w:p>
     <w:p>
       <w:pPr>
-        <w:pStyle w:val="Heading6"/>
+        <w:pStyle w:val="ListBullet"/>
         <w:ind w:left="880"/>
       </w:pPr>
       <w:r>
         <w:t>一</w:t>
-      </w:r>
-    </w:p>
-    <w:p>
-      <w:pPr>
+        <w:br/>
+        <w:t>新技術等実証に係る新たな規制の特例措置が及ぼす経済全般への効果に関する評価</w:t>
+      </w:r>
+    </w:p>
+    <w:p>
+      <w:pPr>
+        <w:pStyle w:val="ListBullet"/>
         <w:ind w:left="880"/>
       </w:pPr>
       <w:r>
-        <w:t>新技術等実証に係る新たな規制の特例措置が及ぼす経済全般への効果に関する評価</w:t>
-      </w:r>
-    </w:p>
-    <w:p>
-      <w:pPr>
-        <w:pStyle w:val="Heading6"/>
+        <w:t>二</w:t>
+        <w:br/>
+        <w:t>新技術等実証計画が及ぼす経済全般への効果に関する評価</w:t>
+      </w:r>
+    </w:p>
+    <w:p>
+      <w:pPr>
+        <w:pStyle w:val="ListBullet"/>
         <w:ind w:left="880"/>
       </w:pPr>
       <w:r>
-        <w:t>二</w:t>
-      </w:r>
-    </w:p>
-    <w:p>
-      <w:pPr>
+        <w:t>三</w:t>
+        <w:br/>
+        <w:t>革新的データ産業活用計画が及ぼす経済全般への効果に関する評価</w:t>
+      </w:r>
+    </w:p>
+    <w:p>
+      <w:pPr>
+        <w:pStyle w:val="ListBullet"/>
         <w:ind w:left="880"/>
       </w:pPr>
       <w:r>
-        <w:t>新技術等実証計画が及ぼす経済全般への効果に関する評価</w:t>
-      </w:r>
-    </w:p>
-    <w:p>
-      <w:pPr>
-        <w:pStyle w:val="Heading6"/>
-        <w:ind w:left="880"/>
-      </w:pPr>
-      <w:r>
-        <w:t>三</w:t>
-      </w:r>
-    </w:p>
-    <w:p>
-      <w:pPr>
-        <w:ind w:left="880"/>
-      </w:pPr>
-      <w:r>
-        <w:t>革新的データ産業活用計画が及ぼす経済全般への効果に関する評価</w:t>
-      </w:r>
-    </w:p>
-    <w:p>
-      <w:pPr>
-        <w:pStyle w:val="Heading6"/>
-        <w:ind w:left="880"/>
-      </w:pPr>
-      <w:r>
         <w:t>四</w:t>
-      </w:r>
-    </w:p>
-    <w:p>
-      <w:pPr>
-        <w:ind w:left="880"/>
-      </w:pPr>
-      <w:r>
+        <w:br/>
         <w:t>前三号に掲げる評価を行うために必要な調査その他の政令で定める事項</w:t>
       </w:r>
     </w:p>
@@ -2697,52 +2441,34 @@
     </w:p>
     <w:p>
       <w:pPr>
-        <w:pStyle w:val="Heading6"/>
+        <w:pStyle w:val="ListBullet"/>
         <w:ind w:left="880"/>
       </w:pPr>
       <w:r>
         <w:t>一</w:t>
-      </w:r>
-    </w:p>
-    <w:p>
-      <w:pPr>
+        <w:br/>
+        <w:t>先端設備等の導入の促進の目標の設定に関する事項</w:t>
+      </w:r>
+    </w:p>
+    <w:p>
+      <w:pPr>
+        <w:pStyle w:val="ListBullet"/>
         <w:ind w:left="880"/>
       </w:pPr>
       <w:r>
-        <w:t>先端設備等の導入の促進の目標の設定に関する事項</w:t>
-      </w:r>
-    </w:p>
-    <w:p>
-      <w:pPr>
-        <w:pStyle w:val="Heading6"/>
+        <w:t>二</w:t>
+        <w:br/>
+        <w:t>先端設備等の導入の促進に関する基本的な事項</w:t>
+      </w:r>
+    </w:p>
+    <w:p>
+      <w:pPr>
+        <w:pStyle w:val="ListBullet"/>
         <w:ind w:left="880"/>
       </w:pPr>
       <w:r>
-        <w:t>二</w:t>
-      </w:r>
-    </w:p>
-    <w:p>
-      <w:pPr>
-        <w:ind w:left="880"/>
-      </w:pPr>
-      <w:r>
-        <w:t>先端設備等の導入の促進に関する基本的な事項</w:t>
-      </w:r>
-    </w:p>
-    <w:p>
-      <w:pPr>
-        <w:pStyle w:val="Heading6"/>
-        <w:ind w:left="880"/>
-      </w:pPr>
-      <w:r>
         <w:t>三</w:t>
-      </w:r>
-    </w:p>
-    <w:p>
-      <w:pPr>
-        <w:ind w:left="880"/>
-      </w:pPr>
-      <w:r>
+        <w:br/>
         <w:t>その他先端設備等の導入の促進に際し配慮すべき事項</w:t>
       </w:r>
     </w:p>
@@ -2829,86 +2555,56 @@
     </w:p>
     <w:p>
       <w:pPr>
-        <w:pStyle w:val="Heading6"/>
+        <w:pStyle w:val="ListBullet"/>
         <w:ind w:left="880"/>
       </w:pPr>
       <w:r>
         <w:t>一</w:t>
-      </w:r>
-    </w:p>
-    <w:p>
-      <w:pPr>
+        <w:br/>
+        <w:t>先端設備等の導入の促進の目標</w:t>
+      </w:r>
+    </w:p>
+    <w:p>
+      <w:pPr>
+        <w:pStyle w:val="ListBullet"/>
         <w:ind w:left="880"/>
       </w:pPr>
       <w:r>
-        <w:t>先端設備等の導入の促進の目標</w:t>
-      </w:r>
-    </w:p>
-    <w:p>
-      <w:pPr>
-        <w:pStyle w:val="Heading6"/>
+        <w:t>二</w:t>
+        <w:br/>
+        <w:t>先端設備等の種類</w:t>
+      </w:r>
+    </w:p>
+    <w:p>
+      <w:pPr>
+        <w:pStyle w:val="ListBullet"/>
         <w:ind w:left="880"/>
       </w:pPr>
       <w:r>
-        <w:t>二</w:t>
-      </w:r>
-    </w:p>
-    <w:p>
-      <w:pPr>
+        <w:t>三</w:t>
+        <w:br/>
+        <w:t>先端設備等の導入の促進の内容に関する事項</w:t>
+      </w:r>
+    </w:p>
+    <w:p>
+      <w:pPr>
+        <w:pStyle w:val="ListBullet"/>
         <w:ind w:left="880"/>
       </w:pPr>
       <w:r>
-        <w:t>先端設備等の種類</w:t>
-      </w:r>
-    </w:p>
-    <w:p>
-      <w:pPr>
-        <w:pStyle w:val="Heading6"/>
+        <w:t>四</w:t>
+        <w:br/>
+        <w:t>計画期間</w:t>
+      </w:r>
+    </w:p>
+    <w:p>
+      <w:pPr>
+        <w:pStyle w:val="ListBullet"/>
         <w:ind w:left="880"/>
       </w:pPr>
       <w:r>
-        <w:t>三</w:t>
-      </w:r>
-    </w:p>
-    <w:p>
-      <w:pPr>
-        <w:ind w:left="880"/>
-      </w:pPr>
-      <w:r>
-        <w:t>先端設備等の導入の促進の内容に関する事項</w:t>
-      </w:r>
-    </w:p>
-    <w:p>
-      <w:pPr>
-        <w:pStyle w:val="Heading6"/>
-        <w:ind w:left="880"/>
-      </w:pPr>
-      <w:r>
-        <w:t>四</w:t>
-      </w:r>
-    </w:p>
-    <w:p>
-      <w:pPr>
-        <w:ind w:left="880"/>
-      </w:pPr>
-      <w:r>
-        <w:t>計画期間</w:t>
-      </w:r>
-    </w:p>
-    <w:p>
-      <w:pPr>
-        <w:pStyle w:val="Heading6"/>
-        <w:ind w:left="880"/>
-      </w:pPr>
-      <w:r>
         <w:t>五</w:t>
-      </w:r>
-    </w:p>
-    <w:p>
-      <w:pPr>
-        <w:ind w:left="880"/>
-      </w:pPr>
-      <w:r>
+        <w:br/>
         <w:t>先端設備等の導入の促進に際し配慮すべき事項</w:t>
       </w:r>
     </w:p>
@@ -2931,52 +2627,34 @@
     </w:p>
     <w:p>
       <w:pPr>
-        <w:pStyle w:val="Heading6"/>
+        <w:pStyle w:val="ListBullet"/>
         <w:ind w:left="880"/>
       </w:pPr>
       <w:r>
         <w:t>一</w:t>
-      </w:r>
-    </w:p>
-    <w:p>
-      <w:pPr>
+        <w:br/>
+        <w:t>当該導入促進基本計画が導入促進指針に適合するものであること。</w:t>
+      </w:r>
+    </w:p>
+    <w:p>
+      <w:pPr>
+        <w:pStyle w:val="ListBullet"/>
         <w:ind w:left="880"/>
       </w:pPr>
       <w:r>
-        <w:t>当該導入促進基本計画が導入促進指針に適合するものであること。</w:t>
-      </w:r>
-    </w:p>
-    <w:p>
-      <w:pPr>
-        <w:pStyle w:val="Heading6"/>
+        <w:t>二</w:t>
+        <w:br/>
+        <w:t>当該導入促進基本計画に係る先端設備等の導入が円滑かつ確実に実施されると見込まれるものであること。</w:t>
+      </w:r>
+    </w:p>
+    <w:p>
+      <w:pPr>
+        <w:pStyle w:val="ListBullet"/>
         <w:ind w:left="880"/>
       </w:pPr>
       <w:r>
-        <w:t>二</w:t>
-      </w:r>
-    </w:p>
-    <w:p>
-      <w:pPr>
-        <w:ind w:left="880"/>
-      </w:pPr>
-      <w:r>
-        <w:t>当該導入促進基本計画に係る先端設備等の導入が円滑かつ確実に実施されると見込まれるものであること。</w:t>
-      </w:r>
-    </w:p>
-    <w:p>
-      <w:pPr>
-        <w:pStyle w:val="Heading6"/>
-        <w:ind w:left="880"/>
-      </w:pPr>
-      <w:r>
         <w:t>三</w:t>
-      </w:r>
-    </w:p>
-    <w:p>
-      <w:pPr>
-        <w:ind w:left="880"/>
-      </w:pPr>
-      <w:r>
+        <w:br/>
         <w:t>当該導入促進基本計画の実施が当該市町村に所在する企業の生産性の向上に資するものであること。</w:t>
       </w:r>
     </w:p>
@@ -3157,52 +2835,34 @@
     </w:p>
     <w:p>
       <w:pPr>
-        <w:pStyle w:val="Heading6"/>
+        <w:pStyle w:val="ListBullet"/>
         <w:ind w:left="880"/>
       </w:pPr>
       <w:r>
         <w:t>一</w:t>
-      </w:r>
-    </w:p>
-    <w:p>
-      <w:pPr>
+        <w:br/>
+        <w:t>先端設備等の種類及び導入時期</w:t>
+      </w:r>
+    </w:p>
+    <w:p>
+      <w:pPr>
+        <w:pStyle w:val="ListBullet"/>
         <w:ind w:left="880"/>
       </w:pPr>
       <w:r>
-        <w:t>先端設備等の種類及び導入時期</w:t>
-      </w:r>
-    </w:p>
-    <w:p>
-      <w:pPr>
-        <w:pStyle w:val="Heading6"/>
+        <w:t>二</w:t>
+        <w:br/>
+        <w:t>先端設備等導入の内容</w:t>
+      </w:r>
+    </w:p>
+    <w:p>
+      <w:pPr>
+        <w:pStyle w:val="ListBullet"/>
         <w:ind w:left="880"/>
       </w:pPr>
       <w:r>
-        <w:t>二</w:t>
-      </w:r>
-    </w:p>
-    <w:p>
-      <w:pPr>
-        <w:ind w:left="880"/>
-      </w:pPr>
-      <w:r>
-        <w:t>先端設備等導入の内容</w:t>
-      </w:r>
-    </w:p>
-    <w:p>
-      <w:pPr>
-        <w:pStyle w:val="Heading6"/>
-        <w:ind w:left="880"/>
-      </w:pPr>
-      <w:r>
         <w:t>三</w:t>
-      </w:r>
-    </w:p>
-    <w:p>
-      <w:pPr>
-        <w:ind w:left="880"/>
-      </w:pPr>
-      <w:r>
+        <w:br/>
         <w:t>先端設備等導入に必要な資金の額及びその調達方法</w:t>
       </w:r>
     </w:p>
@@ -3225,35 +2885,23 @@
     </w:p>
     <w:p>
       <w:pPr>
-        <w:pStyle w:val="Heading6"/>
+        <w:pStyle w:val="ListBullet"/>
         <w:ind w:left="880"/>
       </w:pPr>
       <w:r>
         <w:t>一</w:t>
-      </w:r>
-    </w:p>
-    <w:p>
-      <w:pPr>
+        <w:br/>
+        <w:t>当該先端設備等導入計画が導入促進指針及び当該特定市町村の同意導入促進基本計画に適合するものであること。</w:t>
+      </w:r>
+    </w:p>
+    <w:p>
+      <w:pPr>
+        <w:pStyle w:val="ListBullet"/>
         <w:ind w:left="880"/>
       </w:pPr>
       <w:r>
-        <w:t>当該先端設備等導入計画が導入促進指針及び当該特定市町村の同意導入促進基本計画に適合するものであること。</w:t>
-      </w:r>
-    </w:p>
-    <w:p>
-      <w:pPr>
-        <w:pStyle w:val="Heading6"/>
-        <w:ind w:left="880"/>
-      </w:pPr>
-      <w:r>
         <w:t>二</w:t>
-      </w:r>
-    </w:p>
-    <w:p>
-      <w:pPr>
-        <w:ind w:left="880"/>
-      </w:pPr>
-      <w:r>
+        <w:br/>
         <w:t>当該先端設備等導入計画に係る先端設備等導入が円滑かつ確実に実施されると見込まれるものであること。</w:t>
       </w:r>
     </w:p>
@@ -3576,70 +3224,62 @@
     </w:p>
     <w:p>
       <w:pPr>
-        <w:pStyle w:val="Heading6"/>
+        <w:pStyle w:val="ListBullet"/>
         <w:ind w:left="880"/>
       </w:pPr>
       <w:r>
         <w:t>一</w:t>
-      </w:r>
-    </w:p>
-    <w:p>
-      <w:pPr>
+        <w:br/>
+        <w:t>第九条第一項の規定による求めに関する事項</w:t>
+        <w:br/>
+        <w:br/>
+        <w:br/>
+        <w:t>当該求めに係る新技術等が用いられる革新的事業活動に係る事業を所管する行政機関の長並びに当該求めに係る新たな規制の特例措置に係る法律及び法律に基づく命令を所管する行政機関の長</w:t>
+      </w:r>
+    </w:p>
+    <w:p>
+      <w:pPr>
+        <w:pStyle w:val="ListBullet"/>
         <w:ind w:left="880"/>
       </w:pPr>
       <w:r>
-        <w:t>第九条第一項の規定による求めに関する事項</w:t>
-      </w:r>
-    </w:p>
-    <w:p>
-      <w:pPr>
-        <w:pStyle w:val="Heading6"/>
+        <w:t>二</w:t>
+        <w:br/>
+        <w:t>第十条第一項の規定による求めに関する事項</w:t>
+        <w:br/>
+        <w:br/>
+        <w:br/>
+        <w:t>当該求めに係る新技術等関係規定に係る法律及び法律に基づく命令を所管する行政機関の長</w:t>
+      </w:r>
+    </w:p>
+    <w:p>
+      <w:pPr>
+        <w:pStyle w:val="ListBullet"/>
         <w:ind w:left="880"/>
       </w:pPr>
       <w:r>
-        <w:t>二</w:t>
-      </w:r>
-    </w:p>
-    <w:p>
-      <w:pPr>
+        <w:t>三</w:t>
+        <w:br/>
+        <w:t>新技術等実証計画に関する事項</w:t>
+        <w:br/>
+        <w:br/>
+        <w:br/>
+        <w:t>新技術等実証計画に記載された革新的事業活動に係る事業を所管する行政機関の長並びに新技術等実証計画に記載された新技術等関係規定に係る法律及び法律に基づく命令を所管する行政機関の長</w:t>
+      </w:r>
+    </w:p>
+    <w:p>
+      <w:pPr>
+        <w:pStyle w:val="ListBullet"/>
         <w:ind w:left="880"/>
       </w:pPr>
       <w:r>
-        <w:t>第十条第一項の規定による求めに関する事項</w:t>
-      </w:r>
-    </w:p>
-    <w:p>
-      <w:pPr>
-        <w:pStyle w:val="Heading6"/>
-        <w:ind w:left="880"/>
-      </w:pPr>
-      <w:r>
-        <w:t>三</w:t>
-      </w:r>
-    </w:p>
-    <w:p>
-      <w:pPr>
-        <w:ind w:left="880"/>
-      </w:pPr>
-      <w:r>
-        <w:t>新技術等実証計画に関する事項</w:t>
-      </w:r>
-    </w:p>
-    <w:p>
-      <w:pPr>
-        <w:pStyle w:val="Heading6"/>
-        <w:ind w:left="880"/>
-      </w:pPr>
-      <w:r>
         <w:t>四</w:t>
-      </w:r>
-    </w:p>
-    <w:p>
-      <w:pPr>
-        <w:ind w:left="880"/>
-      </w:pPr>
-      <w:r>
+        <w:br/>
         <w:t>革新的データ産業活用計画に関する事項</w:t>
+        <w:br/>
+        <w:br/>
+        <w:br/>
+        <w:t>総務大臣、経済産業大臣及び革新的データ産業活用計画に係る事業を所管する行政機関の長</w:t>
       </w:r>
     </w:p>
     <w:p>
@@ -3674,6 +3314,8 @@
       </w:pPr>
       <w:r>
         <w:t>前項の規定にかかわらず、第二条第三項、第十一条第三項第七号及び第十五条における主務省令は、規制について規定する法律及び法律に基づく命令（人事院規則、公正取引委員会規則、国家公安委員会規則、個人情報保護委員会規則、カジノ管理委員会規則、公害等調整委員会規則、公安審査委員会規則、中央労働委員会規則、運輸安全委員会規則及び原子力規制委員会規則を除く。）を所管する内閣官房、内閣府又は各省の内閣官房令（告示を含む。）、内閣府令（告示を含む。）又は省令（告示を含む。）とする。</w:t>
+        <w:br/>
+        <w:t>ただし、人事院、公正取引委員会、国家公安委員会、個人情報保護委員会、カジノ管理委員会、公害等調整委員会、公安審査委員会、中央労働委員会、運輸安全委員会又は原子力規制委員会の所管に係る規制については、それぞれ人事院規則、公正取引委員会規則、国家公安委員会規則、個人情報保護委員会規則、カジノ管理委員会規則、公害等調整委員会規則、公安審査委員会規則、中央労働委員会規則、運輸安全委員会規則又は原子力規制委員会規則とする。</w:t>
       </w:r>
     </w:p>
     <w:p>
@@ -3725,49 +3367,169 @@
     </w:p>
     <w:p>
       <w:pPr>
-        <w:pStyle w:val="Heading6"/>
+        <w:pStyle w:val="ListBullet"/>
         <w:ind w:left="880"/>
       </w:pPr>
       <w:r>
         <w:t>一</w:t>
-      </w:r>
-    </w:p>
-    <w:p>
-      <w:pPr>
+        <w:br/>
+        <w:t>第三十条第一項の規定による報告をせず、若しくは虚偽の報告をし、又は同項の規定による検査を拒み、妨げ、若しくは忌避したとき。</w:t>
+      </w:r>
+    </w:p>
+    <w:p>
+      <w:pPr>
+        <w:pStyle w:val="ListBullet"/>
         <w:ind w:left="880"/>
       </w:pPr>
       <w:r>
-        <w:t>第三十条第一項の規定による報告をせず、若しくは虚偽の報告をし、又は同項の規定による検査を拒み、妨げ、若しくは忌避したとき。</w:t>
-      </w:r>
-    </w:p>
-    <w:p>
-      <w:pPr>
-        <w:pStyle w:val="Heading6"/>
+        <w:t>二</w:t>
+        <w:br/>
+        <w:t>第五十条第一項又は第三項の規定による報告をせず、又は虚偽の報告をしたとき。</w:t>
+      </w:r>
+    </w:p>
+    <w:p>
+      <w:pPr>
+        <w:pStyle w:val="Heading4"/>
+      </w:pPr>
+      <w:r>
+        <w:t>第五十六条</w:t>
+      </w:r>
+    </w:p>
+    <w:p>
+      <w:r>
+        <w:t>法人の代表者又は法人若しくは人の代理人、使用人その他の従業者が、その法人又は人の業務に関し、前条の違反行為をしたときは、行為者を罰するほか、その法人又は人に対して同条の刑を科する。</w:t>
+      </w:r>
+    </w:p>
+    <w:p>
+      <w:r>
+        <w:br w:type="page"/>
+      </w:r>
+    </w:p>
+    <w:p>
+      <w:pPr>
+        <w:pStyle w:val="Heading1"/>
+      </w:pPr>
+      <w:r>
+        <w:t>附　則</w:t>
+      </w:r>
+    </w:p>
+    <w:p>
+      <w:pPr>
+        <w:pStyle w:val="Heading4"/>
+      </w:pPr>
+      <w:r>
+        <w:t>第一条（施行期日）</w:t>
+      </w:r>
+    </w:p>
+    <w:p>
+      <w:r>
+        <w:t>この法律は、公布の日から起算して三月を超えない範囲内において政令で定める日から施行する。</w:t>
+        <w:br/>
+        <w:t>ただし、附則第三条の規定は、公布の日から施行する。</w:t>
+      </w:r>
+    </w:p>
+    <w:p>
+      <w:pPr>
+        <w:pStyle w:val="Heading4"/>
+      </w:pPr>
+      <w:r>
+        <w:t>第二条（この法律の廃止）</w:t>
+      </w:r>
+    </w:p>
+    <w:p>
+      <w:r>
+        <w:t>この法律は、この法律の施行の日から三年以内に廃止するものとする。</w:t>
+      </w:r>
+    </w:p>
+    <w:p>
+      <w:pPr>
+        <w:pStyle w:val="Heading4"/>
+      </w:pPr>
+      <w:r>
+        <w:t>第三条（施行前の準備）</w:t>
+      </w:r>
+    </w:p>
+    <w:p>
+      <w:r>
+        <w:t>第三十三条の規定による委員会の委員の任命に関し必要な行為は、この法律の施行の日前においても、同条の規定の例によりすることができる。</w:t>
+      </w:r>
+    </w:p>
+    <w:p>
+      <w:pPr>
+        <w:pStyle w:val="Heading4"/>
+      </w:pPr>
+      <w:r>
+        <w:t>第八条（罰則の適用に関する経過措置）</w:t>
+      </w:r>
+    </w:p>
+    <w:p>
+      <w:r>
+        <w:t>この法律の施行前にした行為に対する罰則の適用については、なお従前の例による。</w:t>
+      </w:r>
+    </w:p>
+    <w:p>
+      <w:r>
+        <w:br w:type="page"/>
+      </w:r>
+    </w:p>
+    <w:p>
+      <w:pPr>
+        <w:pStyle w:val="Heading1"/>
+      </w:pPr>
+      <w:r>
+        <w:t>附則（平成三〇年七月二七日法律第八〇号）</w:t>
+      </w:r>
+    </w:p>
+    <w:p>
+      <w:pPr>
+        <w:pStyle w:val="Heading4"/>
+      </w:pPr>
+      <w:r>
+        <w:t>第一条（施行期日）</w:t>
+      </w:r>
+    </w:p>
+    <w:p>
+      <w:r>
+        <w:t>この法律は、公布の日から起算して三年を超えない範囲内において政令で定める日から施行する。</w:t>
+        <w:br/>
+        <w:t>ただし、次の各号に掲げる規定は、当該各号に定める日から施行する。</w:t>
+      </w:r>
+    </w:p>
+    <w:p>
+      <w:pPr>
+        <w:pStyle w:val="ListBullet"/>
         <w:ind w:left="880"/>
       </w:pPr>
       <w:r>
+        <w:t>一</w:t>
+        <w:br/>
+        <w:t>略</w:t>
+      </w:r>
+    </w:p>
+    <w:p>
+      <w:pPr>
+        <w:pStyle w:val="ListBullet"/>
+        <w:ind w:left="880"/>
+      </w:pPr>
+      <w:r>
         <w:t>二</w:t>
-      </w:r>
-    </w:p>
-    <w:p>
-      <w:pPr>
+        <w:br/>
+        <w:t>略</w:t>
+      </w:r>
+    </w:p>
+    <w:p>
+      <w:pPr>
+        <w:pStyle w:val="ListBullet"/>
         <w:ind w:left="880"/>
       </w:pPr>
       <w:r>
-        <w:t>第五十条第一項又は第三項の規定による報告をせず、又は虚偽の報告をしたとき。</w:t>
-      </w:r>
-    </w:p>
-    <w:p>
-      <w:pPr>
-        <w:pStyle w:val="Heading4"/>
-      </w:pPr>
-      <w:r>
-        <w:t>第五十六条</w:t>
-      </w:r>
-    </w:p>
-    <w:p>
-      <w:r>
-        <w:t>法人の代表者又は法人若しくは人の代理人、使用人その他の従業者が、その法人又は人の業務に関し、前条の違反行為をしたときは、行為者を罰するほか、その法人又は人に対して同条の刑を科する。</w:t>
+        <w:t>三</w:t>
+        <w:br/>
+        <w:t>第十一章、第二百三十五条、第二百三十九条第一項（第四十四号に係る部分に限る。）、第二百四十三条第一項（第四号（第二百三十九条第一項第四十四号に係る部分に限る。）に係る部分に限る。）及び第三項並びに第二百五十一条並びに附則第五条、第七条、第八条（行政手続等における情報通信の技術の利用に関する法律（平成十四年法律第百五十一号）第十二条の改正規定に限る。）、第九条、第十条、第十二条、第十四条（特定複合観光施設区域の整備の推進に関する法律第十九条第二項の改正規定に限る。）、第十五条及び第十六条の規定</w:t>
+        <w:br/>
+        <w:br/>
+        <w:br/>
+        <w:t>公布の日から起算して一年六月を超えない範囲内において政令で定める日</w:t>
       </w:r>
     </w:p>
     <w:p>
@@ -3780,149 +3542,7 @@
         <w:pStyle w:val="Heading1"/>
       </w:pPr>
       <w:r>
-        <w:t>附　則</w:t>
-      </w:r>
-    </w:p>
-    <w:p>
-      <w:pPr>
-        <w:pStyle w:val="Heading4"/>
-      </w:pPr>
-      <w:r>
-        <w:t>第一条（施行期日）</w:t>
-      </w:r>
-    </w:p>
-    <w:p>
-      <w:r>
-        <w:t>この法律は、公布の日から起算して三月を超えない範囲内において政令で定める日から施行する。</w:t>
-      </w:r>
-    </w:p>
-    <w:p>
-      <w:pPr>
-        <w:pStyle w:val="Heading4"/>
-      </w:pPr>
-      <w:r>
-        <w:t>第二条（この法律の廃止）</w:t>
-      </w:r>
-    </w:p>
-    <w:p>
-      <w:r>
-        <w:t>この法律は、この法律の施行の日から三年以内に廃止するものとする。</w:t>
-      </w:r>
-    </w:p>
-    <w:p>
-      <w:pPr>
-        <w:pStyle w:val="Heading4"/>
-      </w:pPr>
-      <w:r>
-        <w:t>第三条（施行前の準備）</w:t>
-      </w:r>
-    </w:p>
-    <w:p>
-      <w:r>
-        <w:t>第三十三条の規定による委員会の委員の任命に関し必要な行為は、この法律の施行の日前においても、同条の規定の例によりすることができる。</w:t>
-      </w:r>
-    </w:p>
-    <w:p>
-      <w:pPr>
-        <w:pStyle w:val="Heading4"/>
-      </w:pPr>
-      <w:r>
-        <w:t>第八条（罰則の適用に関する経過措置）</w:t>
-      </w:r>
-    </w:p>
-    <w:p>
-      <w:r>
-        <w:t>この法律の施行前にした行為に対する罰則の適用については、なお従前の例による。</w:t>
-      </w:r>
-    </w:p>
-    <w:p>
-      <w:r>
-        <w:br w:type="page"/>
-      </w:r>
-    </w:p>
-    <w:p>
-      <w:pPr>
-        <w:pStyle w:val="Heading1"/>
-      </w:pPr>
-      <w:r>
-        <w:t>附　則（平成三〇年七月二七日法律第八〇号）</w:t>
-      </w:r>
-    </w:p>
-    <w:p>
-      <w:pPr>
-        <w:pStyle w:val="Heading4"/>
-      </w:pPr>
-      <w:r>
-        <w:t>第一条（施行期日）</w:t>
-      </w:r>
-    </w:p>
-    <w:p>
-      <w:r>
-        <w:t>この法律は、公布の日から起算して三年を超えない範囲内において政令で定める日から施行する。</w:t>
-      </w:r>
-    </w:p>
-    <w:p>
-      <w:pPr>
-        <w:pStyle w:val="Heading6"/>
-        <w:ind w:left="880"/>
-      </w:pPr>
-      <w:r>
-        <w:t>一</w:t>
-      </w:r>
-    </w:p>
-    <w:p>
-      <w:pPr>
-        <w:ind w:left="880"/>
-      </w:pPr>
-      <w:r>
-        <w:t>略</w:t>
-      </w:r>
-    </w:p>
-    <w:p>
-      <w:pPr>
-        <w:pStyle w:val="Heading6"/>
-        <w:ind w:left="880"/>
-      </w:pPr>
-      <w:r>
-        <w:t>二</w:t>
-      </w:r>
-    </w:p>
-    <w:p>
-      <w:pPr>
-        <w:ind w:left="880"/>
-      </w:pPr>
-      <w:r>
-        <w:t>略</w:t>
-      </w:r>
-    </w:p>
-    <w:p>
-      <w:pPr>
-        <w:pStyle w:val="Heading6"/>
-        <w:ind w:left="880"/>
-      </w:pPr>
-      <w:r>
-        <w:t>三</w:t>
-      </w:r>
-    </w:p>
-    <w:p>
-      <w:pPr>
-        <w:ind w:left="880"/>
-      </w:pPr>
-      <w:r>
-        <w:t>第十一章、第二百三十五条、第二百三十九条第一項（第四十四号に係る部分に限る。）、第二百四十三条第一項（第四号（第二百三十九条第一項第四十四号に係る部分に限る。）に係る部分に限る。）及び第三項並びに第二百五十一条並びに附則第五条、第七条、第八条（行政手続等における情報通信の技術の利用に関する法律（平成十四年法律第百五十一号）第十二条の改正規定に限る。）、第九条、第十条、第十二条、第十四条（特定複合観光施設区域の整備の推進に関する法律第十九条第二項の改正規定に限る。）、第十五条及び第十六条の規定</w:t>
-      </w:r>
-    </w:p>
-    <w:p>
-      <w:r>
-        <w:br w:type="page"/>
-      </w:r>
-    </w:p>
-    <w:p>
-      <w:pPr>
-        <w:pStyle w:val="Heading1"/>
-      </w:pPr>
-      <w:r>
-        <w:t>附　則（令和二年三月三一日法律第八号）</w:t>
+        <w:t>附則（令和二年三月三一日法律第八号）</w:t>
       </w:r>
     </w:p>
     <w:p>
@@ -3984,7 +3604,7 @@
     </w:pPr>
     <w:r>
       <w:tab/>
-      <w:t>WeGov v0.1 - FTS141</w:t>
+      <w:t>WeGov v0.2 - FTS141</w:t>
     </w:r>
   </w:p>
 </w:ftr>
